--- a/Final_Project 04/Design Document.docx
+++ b/Final_Project 04/Design Document.docx
@@ -9,19 +9,20 @@
         <w:spacing w:line="240" w:lineRule="auto"/>
         <w:jc w:val="center"/>
         <w:rPr>
-          <w:sz w:val="40"/>
-          <w:szCs w:val="40"/>
-        </w:rPr>
-      </w:pPr>
+          <w:rFonts w:hint="eastAsia"/>
+          <w:sz w:val="40"/>
+          <w:szCs w:val="40"/>
+        </w:rPr>
+      </w:pPr>
+      <w:r>
+        <w:rPr>
+          <w:sz w:val="40"/>
+          <w:szCs w:val="40"/>
+        </w:rPr>
+        <w:t>Design Document</w:t>
+      </w:r>
       <w:bookmarkStart w:id="0" w:name="_GoBack"/>
       <w:bookmarkEnd w:id="0"/>
-      <w:r>
-        <w:rPr>
-          <w:sz w:val="40"/>
-          <w:szCs w:val="40"/>
-        </w:rPr>
-        <w:t>Design Document</w:t>
-      </w:r>
     </w:p>
     <w:p>
       <w:pPr>
@@ -69,17 +70,36 @@
           <w:sz w:val="24"/>
           <w:szCs w:val="24"/>
         </w:rPr>
-        <w:t xml:space="preserve">  </w:t>
-      </w:r>
-      <w:proofErr w:type="spellStart"/>
-      <w:r>
-        <w:rPr>
-          <w:sz w:val="24"/>
-          <w:szCs w:val="24"/>
-        </w:rPr>
-        <w:t>stringCheese</w:t>
-      </w:r>
-      <w:proofErr w:type="spellEnd"/>
+        <w:t xml:space="preserve"> </w:t>
+      </w:r>
+      <w:r>
+        <w:rPr>
+          <w:sz w:val="24"/>
+          <w:szCs w:val="24"/>
+        </w:rPr>
+        <w:t>S</w:t>
+      </w:r>
+      <w:r>
+        <w:rPr>
+          <w:sz w:val="24"/>
+          <w:szCs w:val="24"/>
+        </w:rPr>
+        <w:t>tring</w:t>
+      </w:r>
+      <w:r>
+        <w:rPr>
+          <w:sz w:val="24"/>
+          <w:szCs w:val="24"/>
+        </w:rPr>
+        <w:t xml:space="preserve"> </w:t>
+      </w:r>
+      <w:r>
+        <w:rPr>
+          <w:sz w:val="24"/>
+          <w:szCs w:val="24"/>
+        </w:rPr>
+        <w:t>Cheese</w:t>
+      </w:r>
     </w:p>
     <w:p>
       <w:pPr>
@@ -313,330 +333,17 @@
           <w:szCs w:val="24"/>
         </w:rPr>
       </w:pPr>
-    </w:p>
-    <w:p>
-      <w:pPr>
-        <w:pStyle w:val="Body"/>
-        <w:widowControl w:val="0"/>
-        <w:ind w:right="1440"/>
-        <w:rPr>
-          <w:sz w:val="24"/>
-          <w:szCs w:val="24"/>
-        </w:rPr>
-      </w:pPr>
-    </w:p>
-    <w:p>
-      <w:pPr>
-        <w:pStyle w:val="Body"/>
-        <w:widowControl w:val="0"/>
-        <w:ind w:right="1440"/>
-        <w:rPr>
-          <w:sz w:val="24"/>
-          <w:szCs w:val="24"/>
-        </w:rPr>
-      </w:pPr>
-    </w:p>
-    <w:p>
-      <w:pPr>
-        <w:pStyle w:val="Body"/>
-        <w:widowControl w:val="0"/>
-        <w:ind w:right="1440"/>
-        <w:rPr>
-          <w:sz w:val="24"/>
-          <w:szCs w:val="24"/>
-        </w:rPr>
-      </w:pPr>
-    </w:p>
-    <w:p>
-      <w:pPr>
-        <w:pStyle w:val="Body"/>
-        <w:widowControl w:val="0"/>
-        <w:ind w:right="1440"/>
-        <w:rPr>
-          <w:sz w:val="24"/>
-          <w:szCs w:val="24"/>
-        </w:rPr>
-      </w:pPr>
-    </w:p>
-    <w:p>
-      <w:pPr>
-        <w:pStyle w:val="Body"/>
-        <w:widowControl w:val="0"/>
-        <w:ind w:right="1440"/>
-        <w:rPr>
-          <w:sz w:val="24"/>
-          <w:szCs w:val="24"/>
-        </w:rPr>
-      </w:pPr>
-    </w:p>
-    <w:p>
-      <w:pPr>
-        <w:pStyle w:val="Body"/>
-        <w:widowControl w:val="0"/>
-        <w:ind w:right="1440"/>
-        <w:rPr>
-          <w:sz w:val="24"/>
-          <w:szCs w:val="24"/>
-        </w:rPr>
-      </w:pPr>
-    </w:p>
-    <w:p>
-      <w:pPr>
-        <w:pStyle w:val="Body"/>
-        <w:widowControl w:val="0"/>
-        <w:ind w:right="1440"/>
-        <w:rPr>
-          <w:sz w:val="24"/>
-          <w:szCs w:val="24"/>
-        </w:rPr>
-      </w:pPr>
-    </w:p>
-    <w:p>
-      <w:pPr>
-        <w:pStyle w:val="Body"/>
-        <w:widowControl w:val="0"/>
-        <w:ind w:right="1440"/>
-        <w:rPr>
-          <w:sz w:val="40"/>
-          <w:szCs w:val="40"/>
-        </w:rPr>
-      </w:pPr>
-      <w:r>
-        <w:rPr>
-          <w:sz w:val="40"/>
-          <w:szCs w:val="40"/>
-        </w:rPr>
-        <w:t>Class</w:t>
-      </w:r>
-      <w:r>
-        <w:rPr>
-          <w:sz w:val="40"/>
-          <w:szCs w:val="40"/>
-        </w:rPr>
-        <w:t xml:space="preserve"> </w:t>
-      </w:r>
-      <w:proofErr w:type="gramStart"/>
-      <w:r>
-        <w:rPr>
-          <w:sz w:val="40"/>
-          <w:szCs w:val="40"/>
-        </w:rPr>
-        <w:t>Diagram</w:t>
-      </w:r>
-      <w:r>
-        <w:rPr>
-          <w:sz w:val="40"/>
-          <w:szCs w:val="40"/>
-        </w:rPr>
-        <w:t xml:space="preserve"> :</w:t>
-      </w:r>
-      <w:proofErr w:type="gramEnd"/>
-      <w:r>
-        <w:rPr>
-          <w:sz w:val="40"/>
-          <w:szCs w:val="40"/>
-        </w:rPr>
-        <w:t xml:space="preserve"> UI Interface</w:t>
-      </w:r>
-    </w:p>
-    <w:p>
-      <w:pPr>
-        <w:pStyle w:val="Body"/>
-        <w:widowControl w:val="0"/>
-        <w:ind w:right="1440"/>
-        <w:rPr>
-          <w:sz w:val="24"/>
-          <w:szCs w:val="24"/>
-        </w:rPr>
-      </w:pPr>
-    </w:p>
-    <w:p>
-      <w:pPr>
-        <w:pStyle w:val="Body"/>
-        <w:widowControl w:val="0"/>
-        <w:ind w:right="1440"/>
-        <w:rPr>
-          <w:sz w:val="24"/>
-          <w:szCs w:val="24"/>
-        </w:rPr>
-      </w:pPr>
-    </w:p>
-    <w:p>
-      <w:pPr>
-        <w:pStyle w:val="Body"/>
-        <w:widowControl w:val="0"/>
-        <w:ind w:right="1440"/>
-        <w:rPr>
-          <w:sz w:val="24"/>
-          <w:szCs w:val="24"/>
-        </w:rPr>
-      </w:pPr>
-    </w:p>
-    <w:p>
-      <w:pPr>
-        <w:pStyle w:val="Body"/>
-        <w:widowControl w:val="0"/>
-        <w:ind w:right="1440"/>
-        <w:rPr>
-          <w:sz w:val="24"/>
-          <w:szCs w:val="24"/>
-        </w:rPr>
-      </w:pPr>
-    </w:p>
-    <w:p>
-      <w:pPr>
-        <w:pStyle w:val="Body"/>
-        <w:widowControl w:val="0"/>
-        <w:ind w:right="1440"/>
-        <w:rPr>
-          <w:sz w:val="24"/>
-          <w:szCs w:val="24"/>
-        </w:rPr>
-      </w:pPr>
-    </w:p>
-    <w:p>
-      <w:pPr>
-        <w:pStyle w:val="Body"/>
-        <w:widowControl w:val="0"/>
-        <w:ind w:right="1440"/>
-        <w:rPr>
-          <w:sz w:val="24"/>
-          <w:szCs w:val="24"/>
-        </w:rPr>
-      </w:pPr>
-    </w:p>
-    <w:p>
-      <w:pPr>
-        <w:pStyle w:val="Body"/>
-        <w:widowControl w:val="0"/>
-        <w:ind w:right="1440"/>
-        <w:rPr>
-          <w:sz w:val="24"/>
-          <w:szCs w:val="24"/>
-        </w:rPr>
-      </w:pPr>
-    </w:p>
-    <w:p>
-      <w:pPr>
-        <w:pStyle w:val="Body"/>
-        <w:widowControl w:val="0"/>
-        <w:ind w:right="1440"/>
-        <w:rPr>
-          <w:sz w:val="24"/>
-          <w:szCs w:val="24"/>
-        </w:rPr>
-      </w:pPr>
-    </w:p>
-    <w:p>
-      <w:pPr>
-        <w:pStyle w:val="Body"/>
-        <w:widowControl w:val="0"/>
-        <w:ind w:right="1440"/>
-        <w:rPr>
-          <w:sz w:val="24"/>
-          <w:szCs w:val="24"/>
-        </w:rPr>
-      </w:pPr>
-    </w:p>
-    <w:p>
-      <w:pPr>
-        <w:pStyle w:val="Body"/>
-        <w:widowControl w:val="0"/>
-        <w:ind w:right="1440"/>
-        <w:rPr>
-          <w:sz w:val="24"/>
-          <w:szCs w:val="24"/>
-        </w:rPr>
-      </w:pPr>
-    </w:p>
-    <w:p>
-      <w:pPr>
-        <w:pStyle w:val="Body"/>
-        <w:widowControl w:val="0"/>
-        <w:ind w:right="1440"/>
-        <w:rPr>
-          <w:sz w:val="40"/>
-          <w:szCs w:val="40"/>
-        </w:rPr>
-      </w:pPr>
-      <w:r>
-        <w:rPr>
-          <w:sz w:val="40"/>
-          <w:szCs w:val="40"/>
-        </w:rPr>
-        <w:lastRenderedPageBreak/>
-        <w:t>Sequence</w:t>
-      </w:r>
-      <w:r>
-        <w:rPr>
-          <w:sz w:val="40"/>
-          <w:szCs w:val="40"/>
-        </w:rPr>
-        <w:t xml:space="preserve"> </w:t>
-      </w:r>
-      <w:proofErr w:type="gramStart"/>
-      <w:r>
-        <w:rPr>
-          <w:sz w:val="40"/>
-          <w:szCs w:val="40"/>
-        </w:rPr>
-        <w:t>Diagrams</w:t>
-      </w:r>
-      <w:r>
-        <w:rPr>
-          <w:sz w:val="40"/>
-          <w:szCs w:val="40"/>
-        </w:rPr>
-        <w:t xml:space="preserve"> :</w:t>
-      </w:r>
-      <w:proofErr w:type="gramEnd"/>
-    </w:p>
-    <w:p>
-      <w:pPr>
-        <w:pStyle w:val="Body"/>
-        <w:widowControl w:val="0"/>
-        <w:numPr>
-          <w:ilvl w:val="0"/>
-          <w:numId w:val="1"/>
-        </w:numPr>
-        <w:ind w:right="1440"/>
-        <w:rPr>
-          <w:sz w:val="40"/>
-          <w:szCs w:val="40"/>
-        </w:rPr>
-      </w:pPr>
-      <w:proofErr w:type="spellStart"/>
-      <w:r>
-        <w:rPr>
-          <w:sz w:val="40"/>
-          <w:szCs w:val="40"/>
-        </w:rPr>
-        <w:t>DisplayValidMoves</w:t>
-      </w:r>
-      <w:proofErr w:type="spellEnd"/>
-    </w:p>
-    <w:p>
-      <w:pPr>
-        <w:pStyle w:val="Body"/>
-        <w:widowControl w:val="0"/>
-        <w:ind w:left="480" w:right="1440"/>
-        <w:rPr>
-          <w:sz w:val="40"/>
-          <w:szCs w:val="40"/>
-        </w:rPr>
-      </w:pPr>
-      <w:r>
-        <w:rPr>
-          <w:rFonts w:hint="eastAsia"/>
+      <w:r>
+        <w:rPr>
           <w:noProof/>
-          <w:sz w:val="40"/>
-          <w:szCs w:val="40"/>
+          <w:sz w:val="24"/>
+          <w:szCs w:val="24"/>
         </w:rPr>
         <w:drawing>
-          <wp:inline distT="0" distB="0" distL="0" distR="0">
-            <wp:extent cx="4457700" cy="4305300"/>
+          <wp:inline distT="0" distB="0" distL="0" distR="0" wp14:anchorId="6427B98B" wp14:editId="6305E68E">
+            <wp:extent cx="5943600" cy="2731770"/>
             <wp:effectExtent l="0" t="0" r="0" b="0"/>
-            <wp:docPr id="6" name="圖片 6"/>
+            <wp:docPr id="1" name="圖片 1"/>
             <wp:cNvGraphicFramePr>
               <a:graphicFrameLocks xmlns:a="http://schemas.openxmlformats.org/drawingml/2006/main" noChangeAspect="1"/>
             </wp:cNvGraphicFramePr>
@@ -644,11 +351,11 @@
               <a:graphicData uri="http://schemas.openxmlformats.org/drawingml/2006/picture">
                 <pic:pic xmlns:pic="http://schemas.openxmlformats.org/drawingml/2006/picture">
                   <pic:nvPicPr>
-                    <pic:cNvPr id="6" name="DisplayValidMoves.png"/>
+                    <pic:cNvPr id="1" name="Game class diagram.png"/>
                     <pic:cNvPicPr/>
                   </pic:nvPicPr>
                   <pic:blipFill>
-                    <a:blip r:embed="rId5">
+                    <a:blip r:embed="rId5" cstate="print">
                       <a:extLst>
                         <a:ext uri="{28A0092B-C50C-407E-A947-70E740481C1C}">
                           <a14:useLocalDpi xmlns:a14="http://schemas.microsoft.com/office/drawing/2010/main" val="0"/>
@@ -662,7 +369,7 @@
                   <pic:spPr>
                     <a:xfrm>
                       <a:off x="0" y="0"/>
-                      <a:ext cx="4457700" cy="4305300"/>
+                      <a:ext cx="5943600" cy="2731770"/>
                     </a:xfrm>
                     <a:prstGeom prst="rect">
                       <a:avLst/>
@@ -681,70 +388,81 @@
         <w:widowControl w:val="0"/>
         <w:ind w:right="1440"/>
         <w:rPr>
-          <w:rFonts w:hint="eastAsia"/>
-          <w:sz w:val="40"/>
-          <w:szCs w:val="40"/>
-        </w:rPr>
-      </w:pPr>
-    </w:p>
-    <w:p>
-      <w:pPr>
-        <w:pStyle w:val="Body"/>
-        <w:widowControl w:val="0"/>
-        <w:ind w:right="1440"/>
-        <w:rPr>
-          <w:sz w:val="40"/>
-          <w:szCs w:val="40"/>
-        </w:rPr>
-      </w:pPr>
-    </w:p>
-    <w:p>
-      <w:pPr>
-        <w:pStyle w:val="Body"/>
-        <w:widowControl w:val="0"/>
-        <w:numPr>
-          <w:ilvl w:val="0"/>
-          <w:numId w:val="1"/>
-        </w:numPr>
-        <w:ind w:right="1440"/>
-        <w:rPr>
-          <w:sz w:val="40"/>
-          <w:szCs w:val="40"/>
-        </w:rPr>
-      </w:pPr>
-      <w:proofErr w:type="spellStart"/>
-      <w:r>
-        <w:rPr>
-          <w:sz w:val="40"/>
-          <w:szCs w:val="40"/>
-        </w:rPr>
-        <w:t>JoinGame</w:t>
-      </w:r>
-      <w:proofErr w:type="spellEnd"/>
-    </w:p>
-    <w:p>
-      <w:pPr>
-        <w:pStyle w:val="Body"/>
-        <w:widowControl w:val="0"/>
-        <w:ind w:left="480" w:right="1440"/>
-        <w:rPr>
-          <w:sz w:val="40"/>
-          <w:szCs w:val="40"/>
-        </w:rPr>
-      </w:pPr>
-      <w:r>
-        <w:rPr>
-          <w:rFonts w:hint="eastAsia"/>
+          <w:sz w:val="24"/>
+          <w:szCs w:val="24"/>
+        </w:rPr>
+      </w:pPr>
+    </w:p>
+    <w:p>
+      <w:pPr>
+        <w:pStyle w:val="Body"/>
+        <w:widowControl w:val="0"/>
+        <w:ind w:right="1440"/>
+        <w:rPr>
+          <w:sz w:val="40"/>
+          <w:szCs w:val="40"/>
+        </w:rPr>
+      </w:pPr>
+      <w:r>
+        <w:rPr>
+          <w:sz w:val="40"/>
+          <w:szCs w:val="40"/>
+        </w:rPr>
+        <w:t>Class</w:t>
+      </w:r>
+      <w:r>
+        <w:rPr>
+          <w:sz w:val="40"/>
+          <w:szCs w:val="40"/>
+        </w:rPr>
+        <w:t xml:space="preserve"> </w:t>
+      </w:r>
+      <w:proofErr w:type="gramStart"/>
+      <w:r>
+        <w:rPr>
+          <w:sz w:val="40"/>
+          <w:szCs w:val="40"/>
+        </w:rPr>
+        <w:t>Diagram</w:t>
+      </w:r>
+      <w:r>
+        <w:rPr>
+          <w:sz w:val="40"/>
+          <w:szCs w:val="40"/>
+        </w:rPr>
+        <w:t xml:space="preserve"> :</w:t>
+      </w:r>
+      <w:proofErr w:type="gramEnd"/>
+      <w:r>
+        <w:rPr>
+          <w:sz w:val="40"/>
+          <w:szCs w:val="40"/>
+        </w:rPr>
+        <w:t xml:space="preserve"> UI Interface</w:t>
+      </w:r>
+    </w:p>
+    <w:p>
+      <w:pPr>
+        <w:pStyle w:val="Body"/>
+        <w:widowControl w:val="0"/>
+        <w:ind w:right="1440"/>
+        <w:rPr>
+          <w:sz w:val="24"/>
+          <w:szCs w:val="24"/>
+        </w:rPr>
+      </w:pPr>
+      <w:r>
+        <w:rPr>
           <w:noProof/>
-          <w:sz w:val="40"/>
-          <w:szCs w:val="40"/>
+          <w:sz w:val="24"/>
+          <w:szCs w:val="24"/>
         </w:rPr>
         <w:lastRenderedPageBreak/>
         <w:drawing>
           <wp:inline distT="0" distB="0" distL="0" distR="0">
-            <wp:extent cx="4851400" cy="4152900"/>
+            <wp:extent cx="6379779" cy="4384736"/>
             <wp:effectExtent l="0" t="0" r="0" b="0"/>
-            <wp:docPr id="7" name="圖片 7"/>
+            <wp:docPr id="2" name="圖片 2"/>
             <wp:cNvGraphicFramePr>
               <a:graphicFrameLocks xmlns:a="http://schemas.openxmlformats.org/drawingml/2006/main" noChangeAspect="1"/>
             </wp:cNvGraphicFramePr>
@@ -752,11 +470,11 @@
               <a:graphicData uri="http://schemas.openxmlformats.org/drawingml/2006/picture">
                 <pic:pic xmlns:pic="http://schemas.openxmlformats.org/drawingml/2006/picture">
                   <pic:nvPicPr>
-                    <pic:cNvPr id="7" name="JoinGame.png"/>
+                    <pic:cNvPr id="2" name="UI class diagram.png"/>
                     <pic:cNvPicPr/>
                   </pic:nvPicPr>
                   <pic:blipFill>
-                    <a:blip r:embed="rId6">
+                    <a:blip r:embed="rId6" cstate="print">
                       <a:extLst>
                         <a:ext uri="{28A0092B-C50C-407E-A947-70E740481C1C}">
                           <a14:useLocalDpi xmlns:a14="http://schemas.microsoft.com/office/drawing/2010/main" val="0"/>
@@ -770,7 +488,7 @@
                   <pic:spPr>
                     <a:xfrm>
                       <a:off x="0" y="0"/>
-                      <a:ext cx="4851400" cy="4152900"/>
+                      <a:ext cx="6417427" cy="4410611"/>
                     </a:xfrm>
                     <a:prstGeom prst="rect">
                       <a:avLst/>
@@ -787,6 +505,136 @@
       <w:pPr>
         <w:pStyle w:val="Body"/>
         <w:widowControl w:val="0"/>
+        <w:ind w:right="1440"/>
+        <w:rPr>
+          <w:sz w:val="40"/>
+          <w:szCs w:val="40"/>
+        </w:rPr>
+      </w:pPr>
+    </w:p>
+    <w:p>
+      <w:pPr>
+        <w:pStyle w:val="Body"/>
+        <w:widowControl w:val="0"/>
+        <w:ind w:right="1440"/>
+        <w:rPr>
+          <w:sz w:val="40"/>
+          <w:szCs w:val="40"/>
+        </w:rPr>
+      </w:pPr>
+    </w:p>
+    <w:p>
+      <w:pPr>
+        <w:pStyle w:val="Body"/>
+        <w:widowControl w:val="0"/>
+        <w:ind w:right="1440"/>
+        <w:rPr>
+          <w:sz w:val="40"/>
+          <w:szCs w:val="40"/>
+        </w:rPr>
+      </w:pPr>
+    </w:p>
+    <w:p>
+      <w:pPr>
+        <w:pStyle w:val="Body"/>
+        <w:widowControl w:val="0"/>
+        <w:ind w:right="1440"/>
+        <w:rPr>
+          <w:sz w:val="40"/>
+          <w:szCs w:val="40"/>
+        </w:rPr>
+      </w:pPr>
+    </w:p>
+    <w:p>
+      <w:pPr>
+        <w:pStyle w:val="Body"/>
+        <w:widowControl w:val="0"/>
+        <w:ind w:right="1440"/>
+        <w:rPr>
+          <w:sz w:val="40"/>
+          <w:szCs w:val="40"/>
+        </w:rPr>
+      </w:pPr>
+    </w:p>
+    <w:p>
+      <w:pPr>
+        <w:pStyle w:val="Body"/>
+        <w:widowControl w:val="0"/>
+        <w:ind w:right="1440"/>
+        <w:rPr>
+          <w:sz w:val="40"/>
+          <w:szCs w:val="40"/>
+        </w:rPr>
+      </w:pPr>
+    </w:p>
+    <w:p>
+      <w:pPr>
+        <w:pStyle w:val="Body"/>
+        <w:widowControl w:val="0"/>
+        <w:ind w:right="1440"/>
+        <w:rPr>
+          <w:sz w:val="40"/>
+          <w:szCs w:val="40"/>
+        </w:rPr>
+      </w:pPr>
+    </w:p>
+    <w:p>
+      <w:pPr>
+        <w:pStyle w:val="Body"/>
+        <w:widowControl w:val="0"/>
+        <w:ind w:right="1440"/>
+        <w:rPr>
+          <w:sz w:val="40"/>
+          <w:szCs w:val="40"/>
+        </w:rPr>
+      </w:pPr>
+    </w:p>
+    <w:p>
+      <w:pPr>
+        <w:pStyle w:val="Body"/>
+        <w:widowControl w:val="0"/>
+        <w:ind w:right="1440"/>
+        <w:rPr>
+          <w:sz w:val="40"/>
+          <w:szCs w:val="40"/>
+        </w:rPr>
+      </w:pPr>
+      <w:r>
+        <w:rPr>
+          <w:sz w:val="40"/>
+          <w:szCs w:val="40"/>
+        </w:rPr>
+        <w:lastRenderedPageBreak/>
+        <w:t>Sequence</w:t>
+      </w:r>
+      <w:r>
+        <w:rPr>
+          <w:sz w:val="40"/>
+          <w:szCs w:val="40"/>
+        </w:rPr>
+        <w:t xml:space="preserve"> </w:t>
+      </w:r>
+      <w:proofErr w:type="gramStart"/>
+      <w:r>
+        <w:rPr>
+          <w:sz w:val="40"/>
+          <w:szCs w:val="40"/>
+        </w:rPr>
+        <w:t>Diagrams</w:t>
+      </w:r>
+      <w:r>
+        <w:rPr>
+          <w:sz w:val="40"/>
+          <w:szCs w:val="40"/>
+        </w:rPr>
+        <w:t xml:space="preserve"> :</w:t>
+      </w:r>
+      <w:proofErr w:type="gramEnd"/>
+    </w:p>
+    <w:p>
+      <w:pPr>
+        <w:pStyle w:val="Body"/>
+        <w:widowControl w:val="0"/>
         <w:numPr>
           <w:ilvl w:val="0"/>
           <w:numId w:val="1"/>
@@ -797,15 +645,41 @@
           <w:szCs w:val="40"/>
         </w:rPr>
       </w:pPr>
-      <w:proofErr w:type="spellStart"/>
-      <w:r>
-        <w:rPr>
-          <w:sz w:val="40"/>
-          <w:szCs w:val="40"/>
-        </w:rPr>
-        <w:t>MakeMove</w:t>
-      </w:r>
-      <w:proofErr w:type="spellEnd"/>
+      <w:r>
+        <w:rPr>
+          <w:sz w:val="40"/>
+          <w:szCs w:val="40"/>
+        </w:rPr>
+        <w:t>Display</w:t>
+      </w:r>
+      <w:r>
+        <w:rPr>
+          <w:sz w:val="40"/>
+          <w:szCs w:val="40"/>
+        </w:rPr>
+        <w:t xml:space="preserve"> </w:t>
+      </w:r>
+      <w:r>
+        <w:rPr>
+          <w:sz w:val="40"/>
+          <w:szCs w:val="40"/>
+        </w:rPr>
+        <w:t>Valid</w:t>
+      </w:r>
+      <w:r>
+        <w:rPr>
+          <w:sz w:val="40"/>
+          <w:szCs w:val="40"/>
+        </w:rPr>
+        <w:t xml:space="preserve"> </w:t>
+      </w:r>
+      <w:r>
+        <w:rPr>
+          <w:sz w:val="40"/>
+          <w:szCs w:val="40"/>
+        </w:rPr>
+        <w:t>Moves</w:t>
+      </w:r>
     </w:p>
     <w:p>
       <w:pPr>
@@ -824,12 +698,11 @@
           <w:sz w:val="40"/>
           <w:szCs w:val="40"/>
         </w:rPr>
-        <w:lastRenderedPageBreak/>
         <w:drawing>
           <wp:inline distT="0" distB="0" distL="0" distR="0">
-            <wp:extent cx="5448300" cy="4457700"/>
-            <wp:effectExtent l="0" t="0" r="0" b="0"/>
-            <wp:docPr id="8" name="圖片 8"/>
+            <wp:extent cx="3678248" cy="3552496"/>
+            <wp:effectExtent l="0" t="0" r="5080" b="3810"/>
+            <wp:docPr id="6" name="圖片 6"/>
             <wp:cNvGraphicFramePr>
               <a:graphicFrameLocks xmlns:a="http://schemas.openxmlformats.org/drawingml/2006/main" noChangeAspect="1"/>
             </wp:cNvGraphicFramePr>
@@ -837,7 +710,7 @@
               <a:graphicData uri="http://schemas.openxmlformats.org/drawingml/2006/picture">
                 <pic:pic xmlns:pic="http://schemas.openxmlformats.org/drawingml/2006/picture">
                   <pic:nvPicPr>
-                    <pic:cNvPr id="8" name="MakeMove.png"/>
+                    <pic:cNvPr id="6" name="DisplayValidMoves.png"/>
                     <pic:cNvPicPr/>
                   </pic:nvPicPr>
                   <pic:blipFill>
@@ -855,7 +728,7 @@
                   <pic:spPr>
                     <a:xfrm>
                       <a:off x="0" y="0"/>
-                      <a:ext cx="5448300" cy="4457700"/>
+                      <a:ext cx="3681275" cy="3555420"/>
                     </a:xfrm>
                     <a:prstGeom prst="rect">
                       <a:avLst/>
@@ -882,22 +755,27 @@
           <w:szCs w:val="40"/>
         </w:rPr>
       </w:pPr>
-      <w:proofErr w:type="spellStart"/>
-      <w:r>
-        <w:rPr>
-          <w:sz w:val="40"/>
-          <w:szCs w:val="40"/>
-        </w:rPr>
-        <w:t>S</w:t>
-      </w:r>
-      <w:r>
-        <w:rPr>
-          <w:sz w:val="40"/>
-          <w:szCs w:val="40"/>
-        </w:rPr>
-        <w:t>endInvitations</w:t>
-      </w:r>
-      <w:proofErr w:type="spellEnd"/>
+      <w:r>
+        <w:rPr>
+          <w:sz w:val="40"/>
+          <w:szCs w:val="40"/>
+        </w:rPr>
+        <w:t>Join</w:t>
+      </w:r>
+      <w:r>
+        <w:rPr>
+          <w:sz w:val="40"/>
+          <w:szCs w:val="40"/>
+        </w:rPr>
+        <w:t xml:space="preserve"> </w:t>
+      </w:r>
+      <w:r>
+        <w:rPr>
+          <w:sz w:val="40"/>
+          <w:szCs w:val="40"/>
+        </w:rPr>
+        <w:t>Game</w:t>
+      </w:r>
     </w:p>
     <w:p>
       <w:pPr>
@@ -905,7 +783,6 @@
         <w:widowControl w:val="0"/>
         <w:ind w:left="480" w:right="1440"/>
         <w:rPr>
-          <w:rFonts w:hint="eastAsia"/>
           <w:sz w:val="40"/>
           <w:szCs w:val="40"/>
         </w:rPr>
@@ -917,12 +794,11 @@
           <w:sz w:val="40"/>
           <w:szCs w:val="40"/>
         </w:rPr>
-        <w:lastRenderedPageBreak/>
         <w:drawing>
           <wp:inline distT="0" distB="0" distL="0" distR="0">
-            <wp:extent cx="4635500" cy="4927600"/>
-            <wp:effectExtent l="0" t="0" r="0" b="0"/>
-            <wp:docPr id="9" name="圖片 9"/>
+            <wp:extent cx="3783724" cy="3238948"/>
+            <wp:effectExtent l="0" t="0" r="1270" b="0"/>
+            <wp:docPr id="7" name="圖片 7"/>
             <wp:cNvGraphicFramePr>
               <a:graphicFrameLocks xmlns:a="http://schemas.openxmlformats.org/drawingml/2006/main" noChangeAspect="1"/>
             </wp:cNvGraphicFramePr>
@@ -930,7 +806,7 @@
               <a:graphicData uri="http://schemas.openxmlformats.org/drawingml/2006/picture">
                 <pic:pic xmlns:pic="http://schemas.openxmlformats.org/drawingml/2006/picture">
                   <pic:nvPicPr>
-                    <pic:cNvPr id="9" name="sendInvitations.png"/>
+                    <pic:cNvPr id="7" name="JoinGame.png"/>
                     <pic:cNvPicPr/>
                   </pic:nvPicPr>
                   <pic:blipFill>
@@ -948,7 +824,7 @@
                   <pic:spPr>
                     <a:xfrm>
                       <a:off x="0" y="0"/>
-                      <a:ext cx="4635500" cy="4927600"/>
+                      <a:ext cx="3802801" cy="3255278"/>
                     </a:xfrm>
                     <a:prstGeom prst="rect">
                       <a:avLst/>
@@ -965,12 +841,38 @@
       <w:pPr>
         <w:pStyle w:val="Body"/>
         <w:widowControl w:val="0"/>
-        <w:ind w:right="1440"/>
-        <w:rPr>
-          <w:sz w:val="24"/>
-          <w:szCs w:val="24"/>
-        </w:rPr>
-      </w:pPr>
+        <w:numPr>
+          <w:ilvl w:val="0"/>
+          <w:numId w:val="1"/>
+        </w:numPr>
+        <w:ind w:right="1440"/>
+        <w:rPr>
+          <w:sz w:val="40"/>
+          <w:szCs w:val="40"/>
+        </w:rPr>
+      </w:pPr>
+      <w:r>
+        <w:rPr>
+          <w:sz w:val="40"/>
+          <w:szCs w:val="40"/>
+        </w:rPr>
+        <w:lastRenderedPageBreak/>
+        <w:t>Make</w:t>
+      </w:r>
+      <w:r>
+        <w:rPr>
+          <w:sz w:val="40"/>
+          <w:szCs w:val="40"/>
+        </w:rPr>
+        <w:t xml:space="preserve"> </w:t>
+      </w:r>
+      <w:r>
+        <w:rPr>
+          <w:sz w:val="40"/>
+          <w:szCs w:val="40"/>
+        </w:rPr>
+        <w:t>Move</w:t>
+      </w:r>
     </w:p>
     <w:p>
       <w:pPr>
@@ -978,12 +880,163 @@
         <w:widowControl w:val="0"/>
         <w:ind w:left="480" w:right="1440"/>
         <w:rPr>
-          <w:sz w:val="24"/>
-          <w:szCs w:val="24"/>
-        </w:rPr>
-      </w:pPr>
-    </w:p>
-    <w:p/>
+          <w:sz w:val="40"/>
+          <w:szCs w:val="40"/>
+        </w:rPr>
+      </w:pPr>
+      <w:r>
+        <w:rPr>
+          <w:rFonts w:hint="eastAsia"/>
+          <w:noProof/>
+          <w:sz w:val="40"/>
+          <w:szCs w:val="40"/>
+        </w:rPr>
+        <w:drawing>
+          <wp:inline distT="0" distB="0" distL="0" distR="0">
+            <wp:extent cx="4193628" cy="3431151"/>
+            <wp:effectExtent l="0" t="0" r="0" b="0"/>
+            <wp:docPr id="8" name="圖片 8"/>
+            <wp:cNvGraphicFramePr>
+              <a:graphicFrameLocks xmlns:a="http://schemas.openxmlformats.org/drawingml/2006/main" noChangeAspect="1"/>
+            </wp:cNvGraphicFramePr>
+            <a:graphic xmlns:a="http://schemas.openxmlformats.org/drawingml/2006/main">
+              <a:graphicData uri="http://schemas.openxmlformats.org/drawingml/2006/picture">
+                <pic:pic xmlns:pic="http://schemas.openxmlformats.org/drawingml/2006/picture">
+                  <pic:nvPicPr>
+                    <pic:cNvPr id="8" name="MakeMove.png"/>
+                    <pic:cNvPicPr/>
+                  </pic:nvPicPr>
+                  <pic:blipFill>
+                    <a:blip r:embed="rId9">
+                      <a:extLst>
+                        <a:ext uri="{28A0092B-C50C-407E-A947-70E740481C1C}">
+                          <a14:useLocalDpi xmlns:a14="http://schemas.microsoft.com/office/drawing/2010/main" val="0"/>
+                        </a:ext>
+                      </a:extLst>
+                    </a:blip>
+                    <a:stretch>
+                      <a:fillRect/>
+                    </a:stretch>
+                  </pic:blipFill>
+                  <pic:spPr>
+                    <a:xfrm>
+                      <a:off x="0" y="0"/>
+                      <a:ext cx="4202221" cy="3438182"/>
+                    </a:xfrm>
+                    <a:prstGeom prst="rect">
+                      <a:avLst/>
+                    </a:prstGeom>
+                  </pic:spPr>
+                </pic:pic>
+              </a:graphicData>
+            </a:graphic>
+          </wp:inline>
+        </w:drawing>
+      </w:r>
+    </w:p>
+    <w:p>
+      <w:pPr>
+        <w:pStyle w:val="Body"/>
+        <w:widowControl w:val="0"/>
+        <w:numPr>
+          <w:ilvl w:val="0"/>
+          <w:numId w:val="1"/>
+        </w:numPr>
+        <w:ind w:right="1440"/>
+        <w:rPr>
+          <w:sz w:val="40"/>
+          <w:szCs w:val="40"/>
+        </w:rPr>
+      </w:pPr>
+      <w:r>
+        <w:rPr>
+          <w:sz w:val="40"/>
+          <w:szCs w:val="40"/>
+        </w:rPr>
+        <w:t>S</w:t>
+      </w:r>
+      <w:r>
+        <w:rPr>
+          <w:sz w:val="40"/>
+          <w:szCs w:val="40"/>
+        </w:rPr>
+        <w:t>end</w:t>
+      </w:r>
+      <w:r>
+        <w:rPr>
+          <w:sz w:val="40"/>
+          <w:szCs w:val="40"/>
+        </w:rPr>
+        <w:t xml:space="preserve"> </w:t>
+      </w:r>
+      <w:r>
+        <w:rPr>
+          <w:sz w:val="40"/>
+          <w:szCs w:val="40"/>
+        </w:rPr>
+        <w:t>Invitations</w:t>
+      </w:r>
+    </w:p>
+    <w:p>
+      <w:pPr>
+        <w:pStyle w:val="Body"/>
+        <w:widowControl w:val="0"/>
+        <w:ind w:left="480" w:right="1440"/>
+        <w:rPr>
+          <w:sz w:val="40"/>
+          <w:szCs w:val="40"/>
+        </w:rPr>
+      </w:pPr>
+      <w:r>
+        <w:rPr>
+          <w:rFonts w:hint="eastAsia"/>
+          <w:noProof/>
+          <w:sz w:val="40"/>
+          <w:szCs w:val="40"/>
+        </w:rPr>
+        <w:drawing>
+          <wp:inline distT="0" distB="0" distL="0" distR="0">
+            <wp:extent cx="3420431" cy="3635966"/>
+            <wp:effectExtent l="0" t="0" r="0" b="0"/>
+            <wp:docPr id="9" name="圖片 9"/>
+            <wp:cNvGraphicFramePr>
+              <a:graphicFrameLocks xmlns:a="http://schemas.openxmlformats.org/drawingml/2006/main" noChangeAspect="1"/>
+            </wp:cNvGraphicFramePr>
+            <a:graphic xmlns:a="http://schemas.openxmlformats.org/drawingml/2006/main">
+              <a:graphicData uri="http://schemas.openxmlformats.org/drawingml/2006/picture">
+                <pic:pic xmlns:pic="http://schemas.openxmlformats.org/drawingml/2006/picture">
+                  <pic:nvPicPr>
+                    <pic:cNvPr id="9" name="sendInvitations.png"/>
+                    <pic:cNvPicPr/>
+                  </pic:nvPicPr>
+                  <pic:blipFill>
+                    <a:blip r:embed="rId10">
+                      <a:extLst>
+                        <a:ext uri="{28A0092B-C50C-407E-A947-70E740481C1C}">
+                          <a14:useLocalDpi xmlns:a14="http://schemas.microsoft.com/office/drawing/2010/main" val="0"/>
+                        </a:ext>
+                      </a:extLst>
+                    </a:blip>
+                    <a:stretch>
+                      <a:fillRect/>
+                    </a:stretch>
+                  </pic:blipFill>
+                  <pic:spPr>
+                    <a:xfrm>
+                      <a:off x="0" y="0"/>
+                      <a:ext cx="3420431" cy="3635966"/>
+                    </a:xfrm>
+                    <a:prstGeom prst="rect">
+                      <a:avLst/>
+                    </a:prstGeom>
+                  </pic:spPr>
+                </pic:pic>
+              </a:graphicData>
+            </a:graphic>
+          </wp:inline>
+        </w:drawing>
+      </w:r>
+    </w:p>
     <w:sectPr>
       <w:pgSz w:w="12240" w:h="15840"/>
       <w:pgMar w:top="1440" w:right="1440" w:bottom="1440" w:left="1440" w:header="720" w:footer="720" w:gutter="0"/>

--- a/Final_Project 04/Design Document.docx
+++ b/Final_Project 04/Design Document.docx
@@ -9,7 +9,6 @@
         <w:spacing w:line="240" w:lineRule="auto"/>
         <w:jc w:val="center"/>
         <w:rPr>
-          <w:rFonts w:hint="eastAsia"/>
           <w:sz w:val="40"/>
           <w:szCs w:val="40"/>
         </w:rPr>
@@ -21,8 +20,6 @@
         </w:rPr>
         <w:t>Design Document</w:t>
       </w:r>
-      <w:bookmarkStart w:id="0" w:name="_GoBack"/>
-      <w:bookmarkEnd w:id="0"/>
     </w:p>
     <w:p>
       <w:pPr>
@@ -40,37 +37,21 @@
           <w:sz w:val="24"/>
           <w:szCs w:val="24"/>
         </w:rPr>
-        <w:t xml:space="preserve">Team </w:t>
-      </w:r>
-      <w:proofErr w:type="gramStart"/>
+        <w:t>Team Name</w:t>
+      </w:r>
       <w:r>
         <w:rPr>
           <w:sz w:val="24"/>
           <w:szCs w:val="24"/>
         </w:rPr>
-        <w:t>Name</w:t>
+        <w:t xml:space="preserve"> </w:t>
       </w:r>
       <w:r>
         <w:rPr>
           <w:sz w:val="24"/>
           <w:szCs w:val="24"/>
         </w:rPr>
-        <w:t xml:space="preserve"> </w:t>
-      </w:r>
-      <w:r>
-        <w:rPr>
-          <w:sz w:val="24"/>
-          <w:szCs w:val="24"/>
-        </w:rPr>
-        <w:t>:</w:t>
-      </w:r>
-      <w:proofErr w:type="gramEnd"/>
-      <w:r>
-        <w:rPr>
-          <w:sz w:val="24"/>
-          <w:szCs w:val="24"/>
-        </w:rPr>
-        <w:t xml:space="preserve"> </w:t>
+        <w:t xml:space="preserve">: </w:t>
       </w:r>
       <w:r>
         <w:rPr>
@@ -117,33 +98,23 @@
           <w:sz w:val="24"/>
           <w:szCs w:val="24"/>
         </w:rPr>
-        <w:t xml:space="preserve">Team </w:t>
-      </w:r>
-      <w:proofErr w:type="gramStart"/>
+        <w:t>Team Members</w:t>
+      </w:r>
+      <w:r>
+        <w:rPr>
+          <w:sz w:val="24"/>
+          <w:szCs w:val="24"/>
+        </w:rPr>
+        <w:t xml:space="preserve"> </w:t>
+      </w:r>
       <w:r>
         <w:rPr>
           <w:rFonts w:hint="eastAsia"/>
           <w:sz w:val="24"/>
           <w:szCs w:val="24"/>
         </w:rPr>
-        <w:t>Members</w:t>
-      </w:r>
-      <w:r>
-        <w:rPr>
-          <w:sz w:val="24"/>
-          <w:szCs w:val="24"/>
-        </w:rPr>
-        <w:t xml:space="preserve"> </w:t>
-      </w:r>
-      <w:r>
-        <w:rPr>
-          <w:rFonts w:hint="eastAsia"/>
-          <w:sz w:val="24"/>
-          <w:szCs w:val="24"/>
-        </w:rPr>
         <w:t>:</w:t>
       </w:r>
-      <w:proofErr w:type="gramEnd"/>
     </w:p>
     <w:p>
       <w:pPr>
@@ -259,27 +230,27 @@
         <w:widowControl w:val="0"/>
         <w:ind w:right="1440"/>
         <w:rPr>
-          <w:sz w:val="24"/>
-          <w:szCs w:val="24"/>
-        </w:rPr>
-      </w:pPr>
-    </w:p>
-    <w:p>
-      <w:pPr>
-        <w:pStyle w:val="Body"/>
-        <w:widowControl w:val="0"/>
-        <w:ind w:right="1440"/>
-        <w:rPr>
-          <w:sz w:val="40"/>
-          <w:szCs w:val="40"/>
-        </w:rPr>
-      </w:pPr>
-      <w:r>
-        <w:rPr>
-          <w:sz w:val="40"/>
-          <w:szCs w:val="40"/>
-        </w:rPr>
-        <w:t>Class</w:t>
+          <w:sz w:val="40"/>
+          <w:szCs w:val="40"/>
+        </w:rPr>
+      </w:pPr>
+    </w:p>
+    <w:p>
+      <w:pPr>
+        <w:pStyle w:val="Body"/>
+        <w:widowControl w:val="0"/>
+        <w:ind w:right="1440"/>
+        <w:rPr>
+          <w:sz w:val="40"/>
+          <w:szCs w:val="40"/>
+        </w:rPr>
+      </w:pPr>
+      <w:r>
+        <w:rPr>
+          <w:sz w:val="40"/>
+          <w:szCs w:val="40"/>
+        </w:rPr>
+        <w:t>Package</w:t>
       </w:r>
       <w:r>
         <w:rPr>
@@ -288,7 +259,6 @@
         </w:rPr>
         <w:t xml:space="preserve"> </w:t>
       </w:r>
-      <w:proofErr w:type="gramStart"/>
       <w:r>
         <w:rPr>
           <w:sz w:val="40"/>
@@ -303,25 +273,13 @@
         </w:rPr>
         <w:t xml:space="preserve"> :</w:t>
       </w:r>
-      <w:proofErr w:type="gramEnd"/>
-      <w:r>
-        <w:rPr>
-          <w:sz w:val="40"/>
-          <w:szCs w:val="40"/>
-        </w:rPr>
-        <w:t xml:space="preserve"> Game</w:t>
-      </w:r>
-    </w:p>
-    <w:p>
-      <w:pPr>
-        <w:pStyle w:val="Body"/>
-        <w:widowControl w:val="0"/>
-        <w:ind w:right="1440"/>
-        <w:rPr>
-          <w:sz w:val="24"/>
-          <w:szCs w:val="24"/>
-        </w:rPr>
-      </w:pPr>
+      <w:r>
+        <w:rPr>
+          <w:sz w:val="40"/>
+          <w:szCs w:val="40"/>
+        </w:rPr>
+        <w:t xml:space="preserve"> </w:t>
+      </w:r>
     </w:p>
     <w:p>
       <w:pPr>
@@ -340,10 +298,10 @@
           <w:szCs w:val="24"/>
         </w:rPr>
         <w:drawing>
-          <wp:inline distT="0" distB="0" distL="0" distR="0" wp14:anchorId="6427B98B" wp14:editId="6305E68E">
-            <wp:extent cx="5943600" cy="2731770"/>
-            <wp:effectExtent l="0" t="0" r="0" b="0"/>
-            <wp:docPr id="1" name="圖片 1"/>
+          <wp:inline distT="0" distB="0" distL="0" distR="0">
+            <wp:extent cx="4746171" cy="2390833"/>
+            <wp:effectExtent l="0" t="0" r="3810" b="0"/>
+            <wp:docPr id="3" name="圖片 3"/>
             <wp:cNvGraphicFramePr>
               <a:graphicFrameLocks xmlns:a="http://schemas.openxmlformats.org/drawingml/2006/main" noChangeAspect="1"/>
             </wp:cNvGraphicFramePr>
@@ -351,7 +309,7 @@
               <a:graphicData uri="http://schemas.openxmlformats.org/drawingml/2006/picture">
                 <pic:pic xmlns:pic="http://schemas.openxmlformats.org/drawingml/2006/picture">
                   <pic:nvPicPr>
-                    <pic:cNvPr id="1" name="Game class diagram.png"/>
+                    <pic:cNvPr id="3" name="Package Diagrams.png"/>
                     <pic:cNvPicPr/>
                   </pic:nvPicPr>
                   <pic:blipFill>
@@ -369,7 +327,7 @@
                   <pic:spPr>
                     <a:xfrm>
                       <a:off x="0" y="0"/>
-                      <a:ext cx="5943600" cy="2731770"/>
+                      <a:ext cx="4749798" cy="2392660"/>
                     </a:xfrm>
                     <a:prstGeom prst="rect">
                       <a:avLst/>
@@ -388,6 +346,7 @@
         <w:widowControl w:val="0"/>
         <w:ind w:right="1440"/>
         <w:rPr>
+          <w:rFonts w:hint="eastAsia"/>
           <w:sz w:val="24"/>
           <w:szCs w:val="24"/>
         </w:rPr>
@@ -417,7 +376,6 @@
         </w:rPr>
         <w:t xml:space="preserve"> </w:t>
       </w:r>
-      <w:proofErr w:type="gramStart"/>
       <w:r>
         <w:rPr>
           <w:sz w:val="40"/>
@@ -432,14 +390,24 @@
         </w:rPr>
         <w:t xml:space="preserve"> :</w:t>
       </w:r>
-      <w:proofErr w:type="gramEnd"/>
-      <w:r>
-        <w:rPr>
-          <w:sz w:val="40"/>
-          <w:szCs w:val="40"/>
-        </w:rPr>
-        <w:t xml:space="preserve"> UI Interface</w:t>
-      </w:r>
+      <w:r>
+        <w:rPr>
+          <w:sz w:val="40"/>
+          <w:szCs w:val="40"/>
+        </w:rPr>
+        <w:t xml:space="preserve"> Game</w:t>
+      </w:r>
+    </w:p>
+    <w:p>
+      <w:pPr>
+        <w:pStyle w:val="Body"/>
+        <w:widowControl w:val="0"/>
+        <w:ind w:right="1440"/>
+        <w:rPr>
+          <w:sz w:val="24"/>
+          <w:szCs w:val="24"/>
+        </w:rPr>
+      </w:pPr>
     </w:p>
     <w:p>
       <w:pPr>
@@ -457,7 +425,123 @@
           <w:sz w:val="24"/>
           <w:szCs w:val="24"/>
         </w:rPr>
+        <w:drawing>
+          <wp:inline distT="0" distB="0" distL="0" distR="0" wp14:anchorId="6427B98B" wp14:editId="6305E68E">
+            <wp:extent cx="4841966" cy="2225442"/>
+            <wp:effectExtent l="0" t="0" r="0" b="0"/>
+            <wp:docPr id="1" name="圖片 1"/>
+            <wp:cNvGraphicFramePr>
+              <a:graphicFrameLocks xmlns:a="http://schemas.openxmlformats.org/drawingml/2006/main" noChangeAspect="1"/>
+            </wp:cNvGraphicFramePr>
+            <a:graphic xmlns:a="http://schemas.openxmlformats.org/drawingml/2006/main">
+              <a:graphicData uri="http://schemas.openxmlformats.org/drawingml/2006/picture">
+                <pic:pic xmlns:pic="http://schemas.openxmlformats.org/drawingml/2006/picture">
+                  <pic:nvPicPr>
+                    <pic:cNvPr id="1" name="Game class diagram.png"/>
+                    <pic:cNvPicPr/>
+                  </pic:nvPicPr>
+                  <pic:blipFill>
+                    <a:blip r:embed="rId6" cstate="print">
+                      <a:extLst>
+                        <a:ext uri="{28A0092B-C50C-407E-A947-70E740481C1C}">
+                          <a14:useLocalDpi xmlns:a14="http://schemas.microsoft.com/office/drawing/2010/main" val="0"/>
+                        </a:ext>
+                      </a:extLst>
+                    </a:blip>
+                    <a:stretch>
+                      <a:fillRect/>
+                    </a:stretch>
+                  </pic:blipFill>
+                  <pic:spPr>
+                    <a:xfrm>
+                      <a:off x="0" y="0"/>
+                      <a:ext cx="4847576" cy="2228020"/>
+                    </a:xfrm>
+                    <a:prstGeom prst="rect">
+                      <a:avLst/>
+                    </a:prstGeom>
+                  </pic:spPr>
+                </pic:pic>
+              </a:graphicData>
+            </a:graphic>
+          </wp:inline>
+        </w:drawing>
+      </w:r>
+    </w:p>
+    <w:p>
+      <w:pPr>
+        <w:pStyle w:val="Body"/>
+        <w:widowControl w:val="0"/>
+        <w:ind w:right="1440"/>
+        <w:rPr>
+          <w:sz w:val="24"/>
+          <w:szCs w:val="24"/>
+        </w:rPr>
+      </w:pPr>
+    </w:p>
+    <w:p>
+      <w:pPr>
+        <w:pStyle w:val="Body"/>
+        <w:widowControl w:val="0"/>
+        <w:ind w:right="1440"/>
+        <w:rPr>
+          <w:sz w:val="40"/>
+          <w:szCs w:val="40"/>
+        </w:rPr>
+      </w:pPr>
+      <w:r>
+        <w:rPr>
+          <w:sz w:val="40"/>
+          <w:szCs w:val="40"/>
+        </w:rPr>
         <w:lastRenderedPageBreak/>
+        <w:t>Class</w:t>
+      </w:r>
+      <w:r>
+        <w:rPr>
+          <w:sz w:val="40"/>
+          <w:szCs w:val="40"/>
+        </w:rPr>
+        <w:t xml:space="preserve"> </w:t>
+      </w:r>
+      <w:r>
+        <w:rPr>
+          <w:sz w:val="40"/>
+          <w:szCs w:val="40"/>
+        </w:rPr>
+        <w:t>Diagram</w:t>
+      </w:r>
+      <w:r>
+        <w:rPr>
+          <w:sz w:val="40"/>
+          <w:szCs w:val="40"/>
+        </w:rPr>
+        <w:t xml:space="preserve"> :</w:t>
+      </w:r>
+      <w:r>
+        <w:rPr>
+          <w:sz w:val="40"/>
+          <w:szCs w:val="40"/>
+        </w:rPr>
+        <w:t xml:space="preserve"> UI Interface</w:t>
+      </w:r>
+    </w:p>
+    <w:p>
+      <w:pPr>
+        <w:pStyle w:val="Body"/>
+        <w:widowControl w:val="0"/>
+        <w:ind w:right="1440"/>
+        <w:rPr>
+          <w:sz w:val="24"/>
+          <w:szCs w:val="24"/>
+        </w:rPr>
+      </w:pPr>
+      <w:r>
+        <w:rPr>
+          <w:noProof/>
+          <w:sz w:val="24"/>
+          <w:szCs w:val="24"/>
+        </w:rPr>
         <w:drawing>
           <wp:inline distT="0" distB="0" distL="0" distR="0">
             <wp:extent cx="6379779" cy="4384736"/>
@@ -474,7 +558,7 @@
                     <pic:cNvPicPr/>
                   </pic:nvPicPr>
                   <pic:blipFill>
-                    <a:blip r:embed="rId6" cstate="print">
+                    <a:blip r:embed="rId7" cstate="print">
                       <a:extLst>
                         <a:ext uri="{28A0092B-C50C-407E-A947-70E740481C1C}">
                           <a14:useLocalDpi xmlns:a14="http://schemas.microsoft.com/office/drawing/2010/main" val="0"/>
@@ -573,21 +657,13 @@
         <w:widowControl w:val="0"/>
         <w:ind w:right="1440"/>
         <w:rPr>
-          <w:sz w:val="40"/>
-          <w:szCs w:val="40"/>
-        </w:rPr>
-      </w:pPr>
-    </w:p>
-    <w:p>
-      <w:pPr>
-        <w:pStyle w:val="Body"/>
-        <w:widowControl w:val="0"/>
-        <w:ind w:right="1440"/>
-        <w:rPr>
-          <w:sz w:val="40"/>
-          <w:szCs w:val="40"/>
-        </w:rPr>
-      </w:pPr>
+          <w:rFonts w:hint="eastAsia"/>
+          <w:sz w:val="40"/>
+          <w:szCs w:val="40"/>
+        </w:rPr>
+      </w:pPr>
+      <w:bookmarkStart w:id="0" w:name="_GoBack"/>
+      <w:bookmarkEnd w:id="0"/>
     </w:p>
     <w:p>
       <w:pPr>
@@ -614,7 +690,6 @@
         </w:rPr>
         <w:t xml:space="preserve"> </w:t>
       </w:r>
-      <w:proofErr w:type="gramStart"/>
       <w:r>
         <w:rPr>
           <w:sz w:val="40"/>
@@ -629,7 +704,6 @@
         </w:rPr>
         <w:t xml:space="preserve"> :</w:t>
       </w:r>
-      <w:proofErr w:type="gramEnd"/>
     </w:p>
     <w:p>
       <w:pPr>
@@ -714,7 +788,7 @@
                     <pic:cNvPicPr/>
                   </pic:nvPicPr>
                   <pic:blipFill>
-                    <a:blip r:embed="rId7">
+                    <a:blip r:embed="rId8">
                       <a:extLst>
                         <a:ext uri="{28A0092B-C50C-407E-A947-70E740481C1C}">
                           <a14:useLocalDpi xmlns:a14="http://schemas.microsoft.com/office/drawing/2010/main" val="0"/>
@@ -810,7 +884,7 @@
                     <pic:cNvPicPr/>
                   </pic:nvPicPr>
                   <pic:blipFill>
-                    <a:blip r:embed="rId8">
+                    <a:blip r:embed="rId9">
                       <a:extLst>
                         <a:ext uri="{28A0092B-C50C-407E-A947-70E740481C1C}">
                           <a14:useLocalDpi xmlns:a14="http://schemas.microsoft.com/office/drawing/2010/main" val="0"/>
@@ -907,7 +981,7 @@
                     <pic:cNvPicPr/>
                   </pic:nvPicPr>
                   <pic:blipFill>
-                    <a:blip r:embed="rId9">
+                    <a:blip r:embed="rId10">
                       <a:extLst>
                         <a:ext uri="{28A0092B-C50C-407E-A947-70E740481C1C}">
                           <a14:useLocalDpi xmlns:a14="http://schemas.microsoft.com/office/drawing/2010/main" val="0"/>
@@ -1010,7 +1084,7 @@
                     <pic:cNvPicPr/>
                   </pic:nvPicPr>
                   <pic:blipFill>
-                    <a:blip r:embed="rId10">
+                    <a:blip r:embed="rId11">
                       <a:extLst>
                         <a:ext uri="{28A0092B-C50C-407E-A947-70E740481C1C}">
                           <a14:useLocalDpi xmlns:a14="http://schemas.microsoft.com/office/drawing/2010/main" val="0"/>

--- a/Final_Project 04/Design Document.docx
+++ b/Final_Project 04/Design Document.docx
@@ -37,7 +37,15 @@
           <w:sz w:val="24"/>
           <w:szCs w:val="24"/>
         </w:rPr>
-        <w:t>Team Name</w:t>
+        <w:t xml:space="preserve">Team </w:t>
+      </w:r>
+      <w:proofErr w:type="gramStart"/>
+      <w:r>
+        <w:rPr>
+          <w:sz w:val="24"/>
+          <w:szCs w:val="24"/>
+        </w:rPr>
+        <w:t>Name</w:t>
       </w:r>
       <w:r>
         <w:rPr>
@@ -51,7 +59,15 @@
           <w:sz w:val="24"/>
           <w:szCs w:val="24"/>
         </w:rPr>
-        <w:t xml:space="preserve">: </w:t>
+        <w:t>:</w:t>
+      </w:r>
+      <w:proofErr w:type="gramEnd"/>
+      <w:r>
+        <w:rPr>
+          <w:sz w:val="24"/>
+          <w:szCs w:val="24"/>
+        </w:rPr>
+        <w:t xml:space="preserve"> </w:t>
       </w:r>
       <w:r>
         <w:rPr>
@@ -98,7 +114,16 @@
           <w:sz w:val="24"/>
           <w:szCs w:val="24"/>
         </w:rPr>
-        <w:t>Team Members</w:t>
+        <w:t xml:space="preserve">Team </w:t>
+      </w:r>
+      <w:proofErr w:type="gramStart"/>
+      <w:r>
+        <w:rPr>
+          <w:rFonts w:hint="eastAsia"/>
+          <w:sz w:val="24"/>
+          <w:szCs w:val="24"/>
+        </w:rPr>
+        <w:t>Members</w:t>
       </w:r>
       <w:r>
         <w:rPr>
@@ -115,6 +140,7 @@
         </w:rPr>
         <w:t>:</w:t>
       </w:r>
+      <w:proofErr w:type="gramEnd"/>
     </w:p>
     <w:p>
       <w:pPr>
@@ -259,6 +285,7 @@
         </w:rPr>
         <w:t xml:space="preserve"> </w:t>
       </w:r>
+      <w:proofErr w:type="gramStart"/>
       <w:r>
         <w:rPr>
           <w:sz w:val="40"/>
@@ -273,6 +300,7 @@
         </w:rPr>
         <w:t xml:space="preserve"> :</w:t>
       </w:r>
+      <w:proofErr w:type="gramEnd"/>
       <w:r>
         <w:rPr>
           <w:sz w:val="40"/>
@@ -376,6 +404,7 @@
         </w:rPr>
         <w:t xml:space="preserve"> </w:t>
       </w:r>
+      <w:proofErr w:type="gramStart"/>
       <w:r>
         <w:rPr>
           <w:sz w:val="40"/>
@@ -390,6 +419,7 @@
         </w:rPr>
         <w:t xml:space="preserve"> :</w:t>
       </w:r>
+      <w:proofErr w:type="gramEnd"/>
       <w:r>
         <w:rPr>
           <w:sz w:val="40"/>
@@ -419,6 +449,7 @@
           <w:szCs w:val="24"/>
         </w:rPr>
       </w:pPr>
+      <w:bookmarkStart w:id="0" w:name="_GoBack"/>
       <w:r>
         <w:rPr>
           <w:noProof/>
@@ -427,8 +458,8 @@
         </w:rPr>
         <w:drawing>
           <wp:inline distT="0" distB="0" distL="0" distR="0" wp14:anchorId="6427B98B" wp14:editId="6305E68E">
-            <wp:extent cx="4841966" cy="2225442"/>
-            <wp:effectExtent l="0" t="0" r="0" b="0"/>
+            <wp:extent cx="4847399" cy="2228020"/>
+            <wp:effectExtent l="0" t="0" r="4445" b="0"/>
             <wp:docPr id="1" name="圖片 1"/>
             <wp:cNvGraphicFramePr>
               <a:graphicFrameLocks xmlns:a="http://schemas.openxmlformats.org/drawingml/2006/main" noChangeAspect="1"/>
@@ -455,7 +486,7 @@
                   <pic:spPr>
                     <a:xfrm>
                       <a:off x="0" y="0"/>
-                      <a:ext cx="4847576" cy="2228020"/>
+                      <a:ext cx="4847399" cy="2228020"/>
                     </a:xfrm>
                     <a:prstGeom prst="rect">
                       <a:avLst/>
@@ -467,6 +498,7 @@
           </wp:inline>
         </w:drawing>
       </w:r>
+      <w:bookmarkEnd w:id="0"/>
     </w:p>
     <w:p>
       <w:pPr>
@@ -504,6 +536,7 @@
         </w:rPr>
         <w:t xml:space="preserve"> </w:t>
       </w:r>
+      <w:proofErr w:type="gramStart"/>
       <w:r>
         <w:rPr>
           <w:sz w:val="40"/>
@@ -518,6 +551,7 @@
         </w:rPr>
         <w:t xml:space="preserve"> :</w:t>
       </w:r>
+      <w:proofErr w:type="gramEnd"/>
       <w:r>
         <w:rPr>
           <w:sz w:val="40"/>
@@ -662,8 +696,6 @@
           <w:szCs w:val="40"/>
         </w:rPr>
       </w:pPr>
-      <w:bookmarkStart w:id="0" w:name="_GoBack"/>
-      <w:bookmarkEnd w:id="0"/>
     </w:p>
     <w:p>
       <w:pPr>
@@ -690,6 +722,7 @@
         </w:rPr>
         <w:t xml:space="preserve"> </w:t>
       </w:r>
+      <w:proofErr w:type="gramStart"/>
       <w:r>
         <w:rPr>
           <w:sz w:val="40"/>
@@ -704,6 +737,7 @@
         </w:rPr>
         <w:t xml:space="preserve"> :</w:t>
       </w:r>
+      <w:proofErr w:type="gramEnd"/>
     </w:p>
     <w:p>
       <w:pPr>

--- a/Final_Project 04/Design Document.docx
+++ b/Final_Project 04/Design Document.docx
@@ -374,7 +374,6 @@
         <w:widowControl w:val="0"/>
         <w:ind w:right="1440"/>
         <w:rPr>
-          <w:rFonts w:hint="eastAsia"/>
           <w:sz w:val="24"/>
           <w:szCs w:val="24"/>
         </w:rPr>
@@ -458,7 +457,7 @@
         </w:rPr>
         <w:drawing>
           <wp:inline distT="0" distB="0" distL="0" distR="0" wp14:anchorId="6427B98B" wp14:editId="6305E68E">
-            <wp:extent cx="4847399" cy="2228020"/>
+            <wp:extent cx="4847399" cy="2113721"/>
             <wp:effectExtent l="0" t="0" r="4445" b="0"/>
             <wp:docPr id="1" name="圖片 1"/>
             <wp:cNvGraphicFramePr>
@@ -486,7 +485,7 @@
                   <pic:spPr>
                     <a:xfrm>
                       <a:off x="0" y="0"/>
-                      <a:ext cx="4847399" cy="2228020"/>
+                      <a:ext cx="4847399" cy="2113721"/>
                     </a:xfrm>
                     <a:prstGeom prst="rect">
                       <a:avLst/>
@@ -691,7 +690,6 @@
         <w:widowControl w:val="0"/>
         <w:ind w:right="1440"/>
         <w:rPr>
-          <w:rFonts w:hint="eastAsia"/>
           <w:sz w:val="40"/>
           <w:szCs w:val="40"/>
         </w:rPr>

--- a/Final_Project 04/Design Document.docx
+++ b/Final_Project 04/Design Document.docx
@@ -256,6 +256,7 @@
         <w:widowControl w:val="0"/>
         <w:ind w:right="1440"/>
         <w:rPr>
+          <w:rFonts w:hint="eastAsia"/>
           <w:sz w:val="40"/>
           <w:szCs w:val="40"/>
         </w:rPr>
@@ -448,7 +449,6 @@
           <w:szCs w:val="24"/>
         </w:rPr>
       </w:pPr>
-      <w:bookmarkStart w:id="0" w:name="_GoBack"/>
       <w:r>
         <w:rPr>
           <w:noProof/>
@@ -457,8 +457,8 @@
         </w:rPr>
         <w:drawing>
           <wp:inline distT="0" distB="0" distL="0" distR="0" wp14:anchorId="6427B98B" wp14:editId="6305E68E">
-            <wp:extent cx="4847399" cy="2113721"/>
-            <wp:effectExtent l="0" t="0" r="4445" b="0"/>
+            <wp:extent cx="5633524" cy="2492639"/>
+            <wp:effectExtent l="0" t="0" r="5715" b="0"/>
             <wp:docPr id="1" name="圖片 1"/>
             <wp:cNvGraphicFramePr>
               <a:graphicFrameLocks xmlns:a="http://schemas.openxmlformats.org/drawingml/2006/main" noChangeAspect="1"/>
@@ -485,7 +485,7 @@
                   <pic:spPr>
                     <a:xfrm>
                       <a:off x="0" y="0"/>
-                      <a:ext cx="4847399" cy="2113721"/>
+                      <a:ext cx="5633524" cy="2492639"/>
                     </a:xfrm>
                     <a:prstGeom prst="rect">
                       <a:avLst/>
@@ -497,18 +497,6 @@
           </wp:inline>
         </w:drawing>
       </w:r>
-      <w:bookmarkEnd w:id="0"/>
-    </w:p>
-    <w:p>
-      <w:pPr>
-        <w:pStyle w:val="Body"/>
-        <w:widowControl w:val="0"/>
-        <w:ind w:right="1440"/>
-        <w:rPr>
-          <w:sz w:val="24"/>
-          <w:szCs w:val="24"/>
-        </w:rPr>
-      </w:pPr>
     </w:p>
     <w:p>
       <w:pPr>
@@ -577,7 +565,7 @@
         </w:rPr>
         <w:drawing>
           <wp:inline distT="0" distB="0" distL="0" distR="0">
-            <wp:extent cx="6379779" cy="4384736"/>
+            <wp:extent cx="6417348" cy="4410611"/>
             <wp:effectExtent l="0" t="0" r="0" b="0"/>
             <wp:docPr id="2" name="圖片 2"/>
             <wp:cNvGraphicFramePr>
@@ -605,7 +593,7 @@
                   <pic:spPr>
                     <a:xfrm>
                       <a:off x="0" y="0"/>
-                      <a:ext cx="6417427" cy="4410611"/>
+                      <a:ext cx="6417348" cy="4410611"/>
                     </a:xfrm>
                     <a:prstGeom prst="rect">
                       <a:avLst/>
@@ -668,10 +656,13 @@
         <w:widowControl w:val="0"/>
         <w:ind w:right="1440"/>
         <w:rPr>
-          <w:sz w:val="40"/>
-          <w:szCs w:val="40"/>
-        </w:rPr>
-      </w:pPr>
+          <w:rFonts w:hint="eastAsia"/>
+          <w:sz w:val="40"/>
+          <w:szCs w:val="40"/>
+        </w:rPr>
+      </w:pPr>
+      <w:bookmarkStart w:id="0" w:name="_GoBack"/>
+      <w:bookmarkEnd w:id="0"/>
     </w:p>
     <w:p>
       <w:pPr>
